--- a/04URI/URIs.docx
+++ b/04URI/URIs.docx
@@ -104,6 +104,12 @@
                 <w:lang w:val="en-US"/>
               </w:rPr>
             </w:pPr>
+            <w:r>
+              <w:rPr>
+                <w:lang w:val="en-US"/>
+              </w:rPr>
+              <w:t>GET</w:t>
+            </w:r>
           </w:p>
         </w:tc>
       </w:tr>
@@ -466,13 +472,7 @@
               <w:rPr>
                 <w:lang w:val="en-US"/>
               </w:rPr>
-              <w:t>etho</w:t>
-            </w:r>
-            <w:r>
-              <w:rPr>
-                <w:lang w:val="en-US"/>
-              </w:rPr>
-              <w:t>d</w:t>
+              <w:t>ethod</w:t>
             </w:r>
             <w:r>
               <w:rPr>
@@ -493,6 +493,12 @@
                 <w:lang w:val="en-US"/>
               </w:rPr>
             </w:pPr>
+            <w:r>
+              <w:rPr>
+                <w:lang w:val="en-US"/>
+              </w:rPr>
+              <w:t>GET</w:t>
+            </w:r>
           </w:p>
         </w:tc>
       </w:tr>
@@ -856,13 +862,7 @@
               <w:rPr>
                 <w:lang w:val="en-US"/>
               </w:rPr>
-              <w:t>etho</w:t>
-            </w:r>
-            <w:r>
-              <w:rPr>
-                <w:lang w:val="en-US"/>
-              </w:rPr>
-              <w:t>d</w:t>
+              <w:t>ethod</w:t>
             </w:r>
             <w:r>
               <w:rPr>
@@ -883,6 +883,12 @@
                 <w:lang w:val="en-US"/>
               </w:rPr>
             </w:pPr>
+            <w:r>
+              <w:rPr>
+                <w:lang w:val="en-US"/>
+              </w:rPr>
+              <w:t>GET</w:t>
+            </w:r>
           </w:p>
         </w:tc>
       </w:tr>
@@ -1324,14 +1330,14 @@
               </w:rPr>
               <w:t xml:space="preserve"> </w:t>
             </w:r>
+            <w:proofErr w:type="spellStart"/>
             <w:r>
               <w:rPr>
                 <w:lang w:val="en-US"/>
               </w:rPr>
               <w:t>exerciseUtility</w:t>
             </w:r>
-            <w:bookmarkStart w:id="0" w:name="_GoBack"/>
-            <w:bookmarkEnd w:id="0"/>
+            <w:proofErr w:type="spellEnd"/>
           </w:p>
         </w:tc>
       </w:tr>
@@ -1420,12 +1426,14 @@
           <w:lang w:val="en-US"/>
         </w:rPr>
       </w:pPr>
+      <w:proofErr w:type="gramStart"/>
       <w:r>
         <w:rPr>
           <w:lang w:val="en-US"/>
         </w:rPr>
         <w:t>Report :</w:t>
       </w:r>
+      <w:proofErr w:type="gramEnd"/>
     </w:p>
     <w:tbl>
       <w:tblPr>
@@ -1480,6 +1488,12 @@
                 <w:lang w:val="en-US"/>
               </w:rPr>
             </w:pPr>
+            <w:r>
+              <w:rPr>
+                <w:lang w:val="en-US"/>
+              </w:rPr>
+              <w:t>GET</w:t>
+            </w:r>
           </w:p>
         </w:tc>
       </w:tr>
@@ -1683,6 +1697,8 @@
           <w:lang w:val="en-US"/>
         </w:rPr>
       </w:pPr>
+      <w:bookmarkStart w:id="0" w:name="_GoBack"/>
+      <w:bookmarkEnd w:id="0"/>
     </w:p>
     <w:sectPr>
       <w:pgSz w:w="11906" w:h="16838"/>

--- a/04URI/URIs.docx
+++ b/04URI/URIs.docx
@@ -58,8 +58,8 @@
         <w:tblLook w:val="04A0" w:firstRow="1" w:lastRow="0" w:firstColumn="1" w:lastColumn="0" w:noHBand="0" w:noVBand="1"/>
       </w:tblPr>
       <w:tblGrid>
-        <w:gridCol w:w="991"/>
-        <w:gridCol w:w="7503"/>
+        <w:gridCol w:w="989"/>
+        <w:gridCol w:w="7505"/>
       </w:tblGrid>
       <w:tr>
         <w:tc>
@@ -148,7 +148,7 @@
               <w:rPr>
                 <w:lang w:val="en-US"/>
               </w:rPr>
-              <w:t>http://financialreport.ddns.net/verticalanalisys/data/analisysfin/{id_user}/{name_user}/{pass_user}/{id_company}</w:t>
+              <w:t>http://financialreport.ddns.net/verticalanalisys/financialanalisys/{id_user}/{name_user}/{pass_user}/{id_company}</w:t>
             </w:r>
           </w:p>
         </w:tc>
@@ -447,8 +447,8 @@
         <w:tblLook w:val="04A0" w:firstRow="1" w:lastRow="0" w:firstColumn="1" w:lastColumn="0" w:noHBand="0" w:noVBand="1"/>
       </w:tblPr>
       <w:tblGrid>
-        <w:gridCol w:w="763"/>
-        <w:gridCol w:w="7731"/>
+        <w:gridCol w:w="746"/>
+        <w:gridCol w:w="7748"/>
       </w:tblGrid>
       <w:tr>
         <w:tc>
@@ -537,8 +537,16 @@
               <w:rPr>
                 <w:lang w:val="en-US"/>
               </w:rPr>
-              <w:t>http://financialreport.ddns.net/verticalanalisys/analisysfin/companies/{id_company}/{name_company}/{description_company}/{address_company}/{phone_company}</w:t>
-            </w:r>
+              <w:t>http://financialreport.ddns.net/verticalanalisys/financialanalisys/companies/{id_company}/{name_company</w:t>
+            </w:r>
+            <w:bookmarkStart w:id="0" w:name="_GoBack"/>
+            <w:r>
+              <w:rPr>
+                <w:lang w:val="en-US"/>
+              </w:rPr>
+              <w:t>}/{description_company}/{address_company}/{phone_company}</w:t>
+            </w:r>
+            <w:bookmarkEnd w:id="0"/>
           </w:p>
         </w:tc>
       </w:tr>
@@ -837,8 +845,8 @@
         <w:tblLook w:val="04A0" w:firstRow="1" w:lastRow="0" w:firstColumn="1" w:lastColumn="0" w:noHBand="0" w:noVBand="1"/>
       </w:tblPr>
       <w:tblGrid>
-        <w:gridCol w:w="607"/>
-        <w:gridCol w:w="7887"/>
+        <w:gridCol w:w="598"/>
+        <w:gridCol w:w="7896"/>
       </w:tblGrid>
       <w:tr>
         <w:tc>
@@ -923,11 +931,19 @@
                 <w:lang w:val="en-US"/>
               </w:rPr>
             </w:pPr>
-            <w:r>
-              <w:rPr>
-                <w:lang w:val="en-US"/>
-              </w:rPr>
-              <w:t>http://financialreport.ddns.net/verticalanalisys/analisysfin/financial/{id_financialData}/{id_company}/{year}/{sales}/{salesCost}/{grossProfit}/{expensesAdminSales}/{depreciations}/{interestPaid}/{profitBeforeTaxes}/{taxes}/{exerciseUtility}</w:t>
+          </w:p>
+          <w:p>
+            <w:pPr>
+              <w:jc w:val="center"/>
+              <w:rPr>
+                <w:lang w:val="en-US"/>
+              </w:rPr>
+            </w:pPr>
+            <w:r>
+              <w:rPr>
+                <w:lang w:val="en-US"/>
+              </w:rPr>
+              <w:t>http://financialreport.ddns.net/verticalanalisys/financialanalisys/financial/{id_financialData}/{id_company}/{year}/{sales}/{salesCost}/{grossProfit}/{expensesAdminSales}/{depreciations}/{interestPaid}/{profitBeforeTaxes}/{taxes}/{exerciseUtility}</w:t>
             </w:r>
           </w:p>
         </w:tc>
@@ -948,14 +964,14 @@
               <w:rPr>
                 <w:lang w:val="en-US"/>
               </w:rPr>
-              <w:t>Parame</w:t>
+              <w:t>Param</w:t>
             </w:r>
             <w:r>
               <w:rPr>
                 <w:lang w:val="en-US"/>
               </w:rPr>
               <w:lastRenderedPageBreak/>
-              <w:t xml:space="preserve">ters: </w:t>
+              <w:t xml:space="preserve">eters: </w:t>
             </w:r>
           </w:p>
         </w:tc>
@@ -1014,6 +1030,7 @@
               <w:rPr>
                 <w:lang w:val="en-US"/>
               </w:rPr>
+              <w:lastRenderedPageBreak/>
               <w:t>{</w:t>
             </w:r>
             <w:proofErr w:type="spellStart"/>
@@ -1053,7 +1070,6 @@
               <w:rPr>
                 <w:lang w:val="en-US"/>
               </w:rPr>
-              <w:lastRenderedPageBreak/>
               <w:t>{year}:</w:t>
             </w:r>
             <w:r>
@@ -1435,6 +1451,13 @@
       </w:r>
       <w:proofErr w:type="gramEnd"/>
     </w:p>
+    <w:p>
+      <w:pPr>
+        <w:rPr>
+          <w:lang w:val="en-US"/>
+        </w:rPr>
+      </w:pPr>
+    </w:p>
     <w:tbl>
       <w:tblPr>
         <w:tblStyle w:val="Tablaconcuadrcula"/>
@@ -1442,8 +1465,8 @@
         <w:tblLook w:val="04A0" w:firstRow="1" w:lastRow="0" w:firstColumn="1" w:lastColumn="0" w:noHBand="0" w:noVBand="1"/>
       </w:tblPr>
       <w:tblGrid>
-        <w:gridCol w:w="1204"/>
-        <w:gridCol w:w="7290"/>
+        <w:gridCol w:w="1133"/>
+        <w:gridCol w:w="7361"/>
       </w:tblGrid>
       <w:tr>
         <w:tc>
@@ -1532,7 +1555,7 @@
               <w:rPr>
                 <w:lang w:val="en-US"/>
               </w:rPr>
-              <w:t>http://financialreport.ddns.net/verticalanalisys/analisysfin/report/{id_company}/{year}</w:t>
+              <w:t>http://financialreport.ddns.net/verticalanalisys/financialanalisys/report/{id_company}/{year}</w:t>
             </w:r>
           </w:p>
         </w:tc>
@@ -1686,6 +1709,47 @@
                 <w:lang w:val="en-US"/>
               </w:rPr>
             </w:pPr>
+            <w:r>
+              <w:rPr>
+                <w:noProof/>
+                <w:lang w:eastAsia="es-EC"/>
+              </w:rPr>
+              <w:drawing>
+                <wp:inline distT="0" distB="0" distL="0" distR="0" wp14:anchorId="0914A8D9" wp14:editId="4A25365E">
+                  <wp:extent cx="5400040" cy="2419985"/>
+                  <wp:effectExtent l="0" t="0" r="0" b="0"/>
+                  <wp:docPr id="1" name="Imagen 1"/>
+                  <wp:cNvGraphicFramePr>
+                    <a:graphicFrameLocks xmlns:a="http://schemas.openxmlformats.org/drawingml/2006/main" noChangeAspect="1"/>
+                  </wp:cNvGraphicFramePr>
+                  <a:graphic xmlns:a="http://schemas.openxmlformats.org/drawingml/2006/main">
+                    <a:graphicData uri="http://schemas.openxmlformats.org/drawingml/2006/picture">
+                      <pic:pic xmlns:pic="http://schemas.openxmlformats.org/drawingml/2006/picture">
+                        <pic:nvPicPr>
+                          <pic:cNvPr id="1" name=""/>
+                          <pic:cNvPicPr/>
+                        </pic:nvPicPr>
+                        <pic:blipFill>
+                          <a:blip r:embed="rId4"/>
+                          <a:stretch>
+                            <a:fillRect/>
+                          </a:stretch>
+                        </pic:blipFill>
+                        <pic:spPr>
+                          <a:xfrm>
+                            <a:off x="0" y="0"/>
+                            <a:ext cx="5400040" cy="2419985"/>
+                          </a:xfrm>
+                          <a:prstGeom prst="rect">
+                            <a:avLst/>
+                          </a:prstGeom>
+                        </pic:spPr>
+                      </pic:pic>
+                    </a:graphicData>
+                  </a:graphic>
+                </wp:inline>
+              </w:drawing>
+            </w:r>
           </w:p>
         </w:tc>
       </w:tr>
@@ -1697,8 +1761,6 @@
           <w:lang w:val="en-US"/>
         </w:rPr>
       </w:pPr>
-      <w:bookmarkStart w:id="0" w:name="_GoBack"/>
-      <w:bookmarkEnd w:id="0"/>
     </w:p>
     <w:sectPr>
       <w:pgSz w:w="11906" w:h="16838"/>
